--- a/Plan apki.docx
+++ b/Plan apki.docx
@@ -76,6 +76,14 @@
       <w:proofErr w:type="spellEnd"/>
       <w:r>
         <w:t>.</w:t>
+      </w:r>
+    </w:p>
+    <w:p>
+      <w:r>
+        <w:t>- wybór ilośc</w:t>
+      </w:r>
+      <w:r>
+        <w:t>i kości</w:t>
       </w:r>
     </w:p>
     <w:p>
